--- a/reports/D02/Student #2/Analysis_Report_Student2.docx
+++ b/reports/D02/Student #2/Analysis_Report_Student2.docx
@@ -93,13 +93,15 @@
           <w:szCs w:val="18"/>
         </w:rPr>
       </w:pPr>
+      <w:proofErr w:type="spellStart"/>
       <w:r>
         <w:rPr>
           <w:rStyle w:val="normaltextrun"/>
           <w:rFonts w:ascii="Constantia" w:eastAsiaTheme="majorEastAsia" w:hAnsi="Constantia" w:cs="Segoe UI"/>
         </w:rPr>
-        <w:t>June</w:t>
+        <w:t>October</w:t>
       </w:r>
+      <w:proofErr w:type="spellEnd"/>
       <w:r>
         <w:rPr>
           <w:rStyle w:val="normaltextrun"/>
@@ -128,14 +130,14 @@
           <w:rStyle w:val="normaltextrun"/>
           <w:rFonts w:ascii="Constantia" w:eastAsiaTheme="majorEastAsia" w:hAnsi="Constantia" w:cs="Segoe UI"/>
         </w:rPr>
-        <w:t>C1.02.09</w:t>
+        <w:t>C</w:t>
       </w:r>
       <w:r>
         <w:rPr>
           <w:rStyle w:val="normaltextrun"/>
           <w:rFonts w:ascii="Constantia" w:eastAsiaTheme="majorEastAsia" w:hAnsi="Constantia" w:cs="Segoe UI"/>
         </w:rPr>
-        <w:t> </w:t>
+        <w:t>3.Wo3</w:t>
       </w:r>
       <w:r>
         <w:rPr>
@@ -174,7 +176,7 @@
           <w:rFonts w:ascii="Constantia" w:eastAsiaTheme="majorEastAsia" w:hAnsi="Constantia" w:cs="Segoe UI"/>
           <w:color w:val="000000" w:themeColor="text2"/>
         </w:rPr>
-        <w:t>6</w:t>
+        <w:t>7</w:t>
       </w:r>
       <w:r>
         <w:rPr>
@@ -190,15 +192,7 @@
           <w:rFonts w:ascii="Constantia" w:eastAsiaTheme="majorEastAsia" w:hAnsi="Constantia" w:cs="Segoe UI"/>
           <w:color w:val="000000" w:themeColor="text2"/>
         </w:rPr>
-        <w:t>0</w:t>
-      </w:r>
-      <w:r>
-        <w:rPr>
-          <w:rStyle w:val="normaltextrun"/>
-          <w:rFonts w:ascii="Constantia" w:eastAsiaTheme="majorEastAsia" w:hAnsi="Constantia" w:cs="Segoe UI"/>
-          <w:color w:val="000000" w:themeColor="text2"/>
-        </w:rPr>
-        <w:t>3</w:t>
+        <w:t>10</w:t>
       </w:r>
       <w:r>
         <w:rPr>
@@ -610,162 +604,6 @@
           <w:t>https://github.com/Acme-L3/Acme-L3-D01</w:t>
         </w:r>
       </w:hyperlink>
-    </w:p>
-    <w:p>
-      <w:pPr>
-        <w:pStyle w:val="Informacindecontacto"/>
-        <w:jc w:val="left"/>
-        <w:rPr>
-          <w:rStyle w:val="normaltextrun"/>
-          <w:rFonts w:ascii="Constantia" w:eastAsiaTheme="majorEastAsia" w:hAnsi="Constantia" w:cs="Segoe UI"/>
-          <w:b/>
-          <w:bCs/>
-          <w:color w:val="000000" w:themeColor="text2"/>
-        </w:rPr>
-      </w:pPr>
-    </w:p>
-    <w:p>
-      <w:pPr>
-        <w:pStyle w:val="Informacindecontacto"/>
-        <w:jc w:val="left"/>
-        <w:rPr>
-          <w:rStyle w:val="normaltextrun"/>
-          <w:rFonts w:ascii="Constantia" w:eastAsiaTheme="majorEastAsia" w:hAnsi="Constantia" w:cs="Segoe UI"/>
-          <w:b/>
-          <w:bCs/>
-          <w:color w:val="000000" w:themeColor="text2"/>
-        </w:rPr>
-      </w:pPr>
-    </w:p>
-    <w:p>
-      <w:pPr>
-        <w:pStyle w:val="Informacindecontacto"/>
-        <w:jc w:val="left"/>
-        <w:rPr>
-          <w:rStyle w:val="normaltextrun"/>
-          <w:rFonts w:ascii="Constantia" w:eastAsiaTheme="majorEastAsia" w:hAnsi="Constantia" w:cs="Segoe UI"/>
-          <w:b/>
-          <w:bCs/>
-          <w:color w:val="000000" w:themeColor="text2"/>
-        </w:rPr>
-      </w:pPr>
-    </w:p>
-    <w:p>
-      <w:pPr>
-        <w:pStyle w:val="Informacindecontacto"/>
-        <w:jc w:val="left"/>
-        <w:rPr>
-          <w:rStyle w:val="normaltextrun"/>
-          <w:rFonts w:ascii="Constantia" w:eastAsiaTheme="majorEastAsia" w:hAnsi="Constantia" w:cs="Segoe UI"/>
-          <w:b/>
-          <w:bCs/>
-          <w:color w:val="000000" w:themeColor="text2"/>
-        </w:rPr>
-      </w:pPr>
-    </w:p>
-    <w:p>
-      <w:pPr>
-        <w:pStyle w:val="Informacindecontacto"/>
-        <w:jc w:val="left"/>
-        <w:rPr>
-          <w:rStyle w:val="normaltextrun"/>
-          <w:rFonts w:ascii="Constantia" w:eastAsiaTheme="majorEastAsia" w:hAnsi="Constantia" w:cs="Segoe UI"/>
-          <w:b/>
-          <w:bCs/>
-          <w:color w:val="000000" w:themeColor="text2"/>
-        </w:rPr>
-      </w:pPr>
-    </w:p>
-    <w:p>
-      <w:pPr>
-        <w:pStyle w:val="Informacindecontacto"/>
-        <w:jc w:val="left"/>
-        <w:rPr>
-          <w:rStyle w:val="normaltextrun"/>
-          <w:rFonts w:ascii="Constantia" w:eastAsiaTheme="majorEastAsia" w:hAnsi="Constantia" w:cs="Segoe UI"/>
-          <w:b/>
-          <w:bCs/>
-          <w:color w:val="000000" w:themeColor="text2"/>
-        </w:rPr>
-      </w:pPr>
-    </w:p>
-    <w:p>
-      <w:pPr>
-        <w:pStyle w:val="Informacindecontacto"/>
-        <w:jc w:val="left"/>
-        <w:rPr>
-          <w:rStyle w:val="normaltextrun"/>
-          <w:rFonts w:ascii="Constantia" w:eastAsiaTheme="majorEastAsia" w:hAnsi="Constantia" w:cs="Segoe UI"/>
-          <w:b/>
-          <w:bCs/>
-          <w:color w:val="000000" w:themeColor="text2"/>
-        </w:rPr>
-      </w:pPr>
-    </w:p>
-    <w:p>
-      <w:pPr>
-        <w:pStyle w:val="Informacindecontacto"/>
-        <w:jc w:val="left"/>
-        <w:rPr>
-          <w:rStyle w:val="normaltextrun"/>
-          <w:rFonts w:ascii="Constantia" w:eastAsiaTheme="majorEastAsia" w:hAnsi="Constantia" w:cs="Segoe UI"/>
-          <w:b/>
-          <w:bCs/>
-          <w:color w:val="000000" w:themeColor="text2"/>
-        </w:rPr>
-      </w:pPr>
-    </w:p>
-    <w:p>
-      <w:pPr>
-        <w:pStyle w:val="Informacindecontacto"/>
-        <w:jc w:val="left"/>
-        <w:rPr>
-          <w:rStyle w:val="normaltextrun"/>
-          <w:rFonts w:ascii="Constantia" w:eastAsiaTheme="majorEastAsia" w:hAnsi="Constantia" w:cs="Segoe UI"/>
-          <w:b/>
-          <w:bCs/>
-          <w:color w:val="000000" w:themeColor="text2"/>
-        </w:rPr>
-      </w:pPr>
-    </w:p>
-    <w:p>
-      <w:pPr>
-        <w:pStyle w:val="Informacindecontacto"/>
-        <w:jc w:val="left"/>
-        <w:rPr>
-          <w:rStyle w:val="normaltextrun"/>
-          <w:rFonts w:ascii="Constantia" w:eastAsiaTheme="majorEastAsia" w:hAnsi="Constantia" w:cs="Segoe UI"/>
-          <w:b/>
-          <w:bCs/>
-          <w:color w:val="000000" w:themeColor="text2"/>
-        </w:rPr>
-      </w:pPr>
-    </w:p>
-    <w:p>
-      <w:pPr>
-        <w:pStyle w:val="Informacindecontacto"/>
-        <w:jc w:val="left"/>
-        <w:rPr>
-          <w:rStyle w:val="normaltextrun"/>
-          <w:rFonts w:ascii="Constantia" w:eastAsiaTheme="majorEastAsia" w:hAnsi="Constantia" w:cs="Segoe UI"/>
-          <w:b/>
-          <w:bCs/>
-          <w:color w:val="000000" w:themeColor="text2"/>
-        </w:rPr>
-      </w:pPr>
-    </w:p>
-    <w:p>
-      <w:pPr>
-        <w:pStyle w:val="Informacindecontacto"/>
-        <w:jc w:val="left"/>
-        <w:rPr>
-          <w:rStyle w:val="normaltextrun"/>
-          <w:rFonts w:ascii="Constantia" w:eastAsiaTheme="majorEastAsia" w:hAnsi="Constantia" w:cs="Segoe UI"/>
-          <w:b/>
-          <w:bCs/>
-          <w:color w:val="000000" w:themeColor="text2"/>
-        </w:rPr>
-      </w:pPr>
     </w:p>
     <w:p>
       <w:pPr>
@@ -1275,7 +1113,10 @@
           <w:color w:val="000000" w:themeColor="text2"/>
         </w:rPr>
       </w:pPr>
-      <w:r>
+    </w:p>
+    <w:p>
+      <w:pPr>
+        <w:spacing w:before="240"/>
         <w:rPr>
           <w:rStyle w:val="normaltextrun"/>
           <w:rFonts w:ascii="Constantia" w:eastAsiaTheme="majorEastAsia" w:hAnsi="Constantia" w:cs="Segoe UI"/>
@@ -1283,9 +1124,11 @@
           <w:bCs/>
           <w:color w:val="000000" w:themeColor="text2"/>
         </w:rPr>
-        <w:t>Resumen ejecutivo:</w:t>
-      </w:r>
-      <w:r>
+      </w:pPr>
+    </w:p>
+    <w:p>
+      <w:pPr>
+        <w:spacing w:before="240"/>
         <w:rPr>
           <w:rStyle w:val="normaltextrun"/>
           <w:rFonts w:ascii="Constantia" w:eastAsiaTheme="majorEastAsia" w:hAnsi="Constantia" w:cs="Segoe UI"/>
@@ -1293,13 +1136,11 @@
           <w:bCs/>
           <w:color w:val="000000" w:themeColor="text2"/>
         </w:rPr>
-        <w:t xml:space="preserve"> </w:t>
-      </w:r>
-    </w:p>
-    <w:p>
-      <w:pPr>
-        <w:pStyle w:val="Informacindecontacto"/>
-        <w:jc w:val="left"/>
+      </w:pPr>
+    </w:p>
+    <w:p>
+      <w:pPr>
+        <w:spacing w:before="240"/>
         <w:rPr>
           <w:rStyle w:val="normaltextrun"/>
           <w:rFonts w:ascii="Constantia" w:eastAsiaTheme="majorEastAsia" w:hAnsi="Constantia" w:cs="Segoe UI"/>
@@ -1311,8 +1152,7 @@
     </w:p>
     <w:p>
       <w:pPr>
-        <w:pStyle w:val="Informacindecontacto"/>
-        <w:jc w:val="left"/>
+        <w:spacing w:before="240"/>
         <w:rPr>
           <w:rStyle w:val="normaltextrun"/>
           <w:rFonts w:ascii="Constantia" w:eastAsiaTheme="majorEastAsia" w:hAnsi="Constantia" w:cs="Segoe UI"/>
@@ -1324,8 +1164,7 @@
     </w:p>
     <w:p>
       <w:pPr>
-        <w:pStyle w:val="Informacindecontacto"/>
-        <w:jc w:val="left"/>
+        <w:spacing w:before="240"/>
         <w:rPr>
           <w:rStyle w:val="normaltextrun"/>
           <w:rFonts w:ascii="Constantia" w:eastAsiaTheme="majorEastAsia" w:hAnsi="Constantia" w:cs="Segoe UI"/>
@@ -1337,8 +1176,7 @@
     </w:p>
     <w:p>
       <w:pPr>
-        <w:pStyle w:val="Informacindecontacto"/>
-        <w:jc w:val="left"/>
+        <w:spacing w:before="240"/>
         <w:rPr>
           <w:rStyle w:val="normaltextrun"/>
           <w:rFonts w:ascii="Constantia" w:eastAsiaTheme="majorEastAsia" w:hAnsi="Constantia" w:cs="Segoe UI"/>
@@ -1347,11 +1185,7 @@
           <w:color w:val="000000" w:themeColor="text2"/>
         </w:rPr>
       </w:pPr>
-    </w:p>
-    <w:p>
-      <w:pPr>
-        <w:pStyle w:val="Informacindecontacto"/>
-        <w:jc w:val="left"/>
+      <w:r>
         <w:rPr>
           <w:rStyle w:val="normaltextrun"/>
           <w:rFonts w:ascii="Constantia" w:eastAsiaTheme="majorEastAsia" w:hAnsi="Constantia" w:cs="Segoe UI"/>
@@ -1359,12 +1193,10 @@
           <w:bCs/>
           <w:color w:val="000000" w:themeColor="text2"/>
         </w:rPr>
-      </w:pPr>
-    </w:p>
-    <w:p>
-      <w:pPr>
-        <w:pStyle w:val="Informacindecontacto"/>
-        <w:jc w:val="left"/>
+        <w:lastRenderedPageBreak/>
+        <w:t>Resumen ejecutivo:</w:t>
+      </w:r>
+      <w:r>
         <w:rPr>
           <w:rStyle w:val="normaltextrun"/>
           <w:rFonts w:ascii="Constantia" w:eastAsiaTheme="majorEastAsia" w:hAnsi="Constantia" w:cs="Segoe UI"/>
@@ -1372,46 +1204,8 @@
           <w:bCs/>
           <w:color w:val="000000" w:themeColor="text2"/>
         </w:rPr>
-      </w:pPr>
-    </w:p>
-    <w:p>
-      <w:pPr>
-        <w:pStyle w:val="Informacindecontacto"/>
-        <w:jc w:val="left"/>
-        <w:rPr>
-          <w:rStyle w:val="normaltextrun"/>
-          <w:rFonts w:ascii="Constantia" w:eastAsiaTheme="majorEastAsia" w:hAnsi="Constantia" w:cs="Segoe UI"/>
-          <w:b/>
-          <w:bCs/>
-          <w:color w:val="000000" w:themeColor="text2"/>
-        </w:rPr>
-      </w:pPr>
-    </w:p>
-    <w:p>
-      <w:pPr>
-        <w:pStyle w:val="Informacindecontacto"/>
-        <w:jc w:val="left"/>
-        <w:rPr>
-          <w:rStyle w:val="normaltextrun"/>
-          <w:rFonts w:ascii="Constantia" w:eastAsiaTheme="majorEastAsia" w:hAnsi="Constantia" w:cs="Segoe UI"/>
-          <w:b/>
-          <w:bCs/>
-          <w:color w:val="000000" w:themeColor="text2"/>
-        </w:rPr>
-      </w:pPr>
-    </w:p>
-    <w:p>
-      <w:pPr>
-        <w:pStyle w:val="Informacindecontacto"/>
-        <w:jc w:val="left"/>
-        <w:rPr>
-          <w:rStyle w:val="normaltextrun"/>
-          <w:rFonts w:ascii="Constantia" w:eastAsiaTheme="majorEastAsia" w:hAnsi="Constantia" w:cs="Segoe UI"/>
-          <w:b/>
-          <w:bCs/>
-          <w:color w:val="000000" w:themeColor="text2"/>
-        </w:rPr>
-      </w:pPr>
+        <w:t xml:space="preserve"> </w:t>
+      </w:r>
     </w:p>
     <w:tbl>
       <w:tblPr>
@@ -2112,13 +1906,15 @@
             <w:pStyle w:val="Encabezado"/>
             <w:ind w:left="-115"/>
           </w:pPr>
+          <w:proofErr w:type="spellStart"/>
           <w:r>
             <w:rPr>
               <w:rStyle w:val="normaltextrun"/>
               <w:rFonts w:ascii="Constantia" w:eastAsiaTheme="majorEastAsia" w:hAnsi="Constantia" w:cs="Segoe UI"/>
             </w:rPr>
-            <w:t>June</w:t>
+            <w:t>October</w:t>
           </w:r>
+          <w:proofErr w:type="spellEnd"/>
           <w:r>
             <w:rPr>
               <w:rStyle w:val="normaltextrun"/>
@@ -2147,14 +1943,14 @@
               <w:rStyle w:val="normaltextrun"/>
               <w:rFonts w:ascii="Constantia" w:eastAsiaTheme="majorEastAsia" w:hAnsi="Constantia" w:cs="Segoe UI"/>
             </w:rPr>
-            <w:t>C1.02.09</w:t>
+            <w:t>C</w:t>
           </w:r>
           <w:r>
             <w:rPr>
               <w:rStyle w:val="normaltextrun"/>
               <w:rFonts w:ascii="Constantia" w:eastAsiaTheme="majorEastAsia" w:hAnsi="Constantia" w:cs="Segoe UI"/>
             </w:rPr>
-            <w:t> </w:t>
+            <w:t>3.W03</w:t>
           </w:r>
         </w:p>
       </w:tc>
